--- a/documentation/nd209 P4 DeepRL Project.docx
+++ b/documentation/nd209 P4 DeepRL Project.docx
@@ -210,7 +210,7 @@
     </w:p>
     <w:p>
       <w:pPr>
-        <w:pStyle w:val="Title"/>
+        <w:pStyle w:val="Heading1"/>
       </w:pPr>
       <w:r>
         <w:t>Reward functions</w:t>
@@ -915,8 +915,6 @@
         <w:shd w:val="clear" w:color="auto" w:fill="FFFFFF"/>
         <w:spacing w:line="270" w:lineRule="atLeast"/>
       </w:pPr>
-      <w:bookmarkStart w:id="0" w:name="_GoBack"/>
-      <w:bookmarkEnd w:id="0"/>
       <w:r>
         <w:t xml:space="preserve">To encourage the arm to move towards the target, interim rewards were issued. A positive movement towards the goal received </w:t>
       </w:r>
@@ -1043,7 +1041,7 @@
     </w:p>
     <w:p>
       <w:pPr>
-        <w:pStyle w:val="Title"/>
+        <w:pStyle w:val="Heading1"/>
       </w:pPr>
       <w:r>
         <w:t>Hyperparameters</w:t>
@@ -1310,506 +1308,254 @@
     </w:p>
     <w:p>
       <w:pPr>
-        <w:pStyle w:val="Title"/>
+        <w:pStyle w:val="Heading1"/>
       </w:pPr>
       <w:r>
         <w:t>Results</w:t>
       </w:r>
     </w:p>
     <w:p>
-      <w:r>
-        <w:t>Results: Explain the results obtained for both objectives. Include discussion on the DQN agent's performance for both objectives. Include watermarked images, or videos of your results.</w:t>
+      <w:pPr>
+        <w:shd w:val="clear" w:color="auto" w:fill="FFFFFF"/>
+        <w:spacing w:after="0" w:line="270" w:lineRule="atLeast"/>
+        <w:rPr>
+          <w:rFonts w:ascii="Menlo" w:hAnsi="Menlo" w:cs="Menlo"/>
+          <w:color w:val="000000"/>
+          <w:sz w:val="18"/>
+          <w:szCs w:val="18"/>
+        </w:rPr>
+      </w:pPr>
+      <w:r>
+        <w:t xml:space="preserve">In general, both objectives were </w:t>
+      </w:r>
+      <w:r>
+        <w:t xml:space="preserve">met relatively quickly. If the arm initially trained away from the collision item, learning took longer, but it almost always achieved at least one </w:t>
+      </w:r>
+      <w:r>
+        <w:rPr>
+          <w:rFonts w:ascii="Menlo" w:hAnsi="Menlo" w:cs="Menlo"/>
+          <w:color w:val="0000FF"/>
+          <w:sz w:val="18"/>
+          <w:szCs w:val="18"/>
+        </w:rPr>
+        <w:t>WIN</w:t>
+      </w:r>
+      <w:r>
+        <w:t xml:space="preserve"> </w:t>
+      </w:r>
+      <w:r>
+        <w:t xml:space="preserve">within the first 10 episodes. In some cases, after apparently operating correctly for 20-30 </w:t>
+      </w:r>
+      <w:proofErr w:type="spellStart"/>
+      <w:r>
+        <w:t>episides</w:t>
+      </w:r>
+      <w:proofErr w:type="spellEnd"/>
+      <w:r>
+        <w:t>, the arm would “overstretch” and hit the floor – this can be seen in one of the examples below at episode 82.</w:t>
       </w:r>
     </w:p>
     <w:p>
-      <w:r>
-        <w:t xml:space="preserve">Student should describe and briefly explain the results they achieved for both objectives. The discussion should also include their comments on the DQN agent's performance and if there were any shortcomings. Student should include either watermarked images of their </w:t>
+      <w:pPr>
+        <w:pStyle w:val="Heading2"/>
+      </w:pPr>
+      <w:r>
+        <w:lastRenderedPageBreak/>
+        <w:t>Have any part of the robot arm touch the object of interest, with at least a 90% accuracy for a minimum of 100 runs.</w:t>
+      </w:r>
+    </w:p>
+    <w:p>
+      <w:r>
+        <w:rPr>
+          <w:noProof/>
+        </w:rPr>
+        <w:drawing>
+          <wp:inline distT="0" distB="0" distL="0" distR="0" wp14:anchorId="736FF243" wp14:editId="74417A82">
+            <wp:extent cx="6646545" cy="4431030"/>
+            <wp:effectExtent l="0" t="0" r="0" b="1270"/>
+            <wp:docPr id="1" name="Picture 1" descr="A close up of text on a white background&#10;&#10;Description automatically generated"/>
+            <wp:cNvGraphicFramePr>
+              <a:graphicFrameLocks xmlns:a="http://schemas.openxmlformats.org/drawingml/2006/main" noChangeAspect="1"/>
+            </wp:cNvGraphicFramePr>
+            <a:graphic xmlns:a="http://schemas.openxmlformats.org/drawingml/2006/main">
+              <a:graphicData uri="http://schemas.openxmlformats.org/drawingml/2006/picture">
+                <pic:pic xmlns:pic="http://schemas.openxmlformats.org/drawingml/2006/picture">
+                  <pic:nvPicPr>
+                    <pic:cNvPr id="1" name="90 percent contact with any arm part.png"/>
+                    <pic:cNvPicPr/>
+                  </pic:nvPicPr>
+                  <pic:blipFill>
+                    <a:blip r:embed="rId8" cstate="print">
+                      <a:extLst>
+                        <a:ext uri="{28A0092B-C50C-407E-A947-70E740481C1C}">
+                          <a14:useLocalDpi xmlns:a14="http://schemas.microsoft.com/office/drawing/2010/main" val="0"/>
+                        </a:ext>
+                      </a:extLst>
+                    </a:blip>
+                    <a:stretch>
+                      <a:fillRect/>
+                    </a:stretch>
+                  </pic:blipFill>
+                  <pic:spPr>
+                    <a:xfrm>
+                      <a:off x="0" y="0"/>
+                      <a:ext cx="6646545" cy="4431030"/>
+                    </a:xfrm>
+                    <a:prstGeom prst="rect">
+                      <a:avLst/>
+                    </a:prstGeom>
+                  </pic:spPr>
+                </pic:pic>
+              </a:graphicData>
+            </a:graphic>
+          </wp:inline>
+        </w:drawing>
+      </w:r>
+    </w:p>
+    <w:p>
+      <w:pPr>
+        <w:pStyle w:val="Heading2"/>
+      </w:pPr>
+      <w:r>
+        <w:lastRenderedPageBreak/>
+        <w:t xml:space="preserve">Have only the gripper base of the robot arm touch the object, with at least </w:t>
       </w:r>
       <w:proofErr w:type="gramStart"/>
       <w:r>
-        <w:t>results, or</w:t>
+        <w:t>a</w:t>
       </w:r>
       <w:proofErr w:type="gramEnd"/>
       <w:r>
-        <w:t xml:space="preserve"> attach a video that displays the results and the arm in action.</w:t>
+        <w:t xml:space="preserve"> 80% accuracy for a minimum of 100 runs.</w:t>
       </w:r>
     </w:p>
-    <w:sdt>
-      <w:sdtPr>
-        <w:rPr>
-          <w:rFonts w:eastAsiaTheme="minorHAnsi" w:cstheme="minorBidi"/>
-          <w:sz w:val="20"/>
-          <w:szCs w:val="24"/>
-        </w:rPr>
-        <w:id w:val="971631420"/>
-        <w:docPartObj>
-          <w:docPartGallery w:val="Bibliographies"/>
-          <w:docPartUnique/>
-        </w:docPartObj>
-      </w:sdtPr>
-      <w:sdtEndPr>
-        <w:rPr>
-          <w:rFonts w:eastAsia="Times New Roman" w:cs="Times New Roman"/>
-          <w:b/>
-          <w:bCs/>
-          <w:sz w:val="24"/>
-        </w:rPr>
-      </w:sdtEndPr>
-      <w:sdtContent>
-        <w:p>
-          <w:pPr>
-            <w:pStyle w:val="Heading1"/>
-            <w:rPr>
-              <w:rFonts w:asciiTheme="minorHAnsi" w:hAnsiTheme="minorHAnsi"/>
-              <w:noProof/>
-              <w:sz w:val="24"/>
-            </w:rPr>
-          </w:pPr>
-          <w:r>
-            <w:t>References</w:t>
-          </w:r>
-          <w:r>
-            <w:fldChar w:fldCharType="begin"/>
-          </w:r>
-          <w:r>
-            <w:instrText xml:space="preserve"> BIBLIOGRAPHY </w:instrText>
-          </w:r>
-          <w:r>
-            <w:fldChar w:fldCharType="separate"/>
-          </w:r>
-        </w:p>
-        <w:tbl>
-          <w:tblPr>
-            <w:tblW w:w="5000" w:type="pct"/>
-            <w:tblCellSpacing w:w="15" w:type="dxa"/>
-            <w:tblCellMar>
-              <w:top w:w="15" w:type="dxa"/>
-              <w:left w:w="15" w:type="dxa"/>
-              <w:bottom w:w="15" w:type="dxa"/>
-              <w:right w:w="15" w:type="dxa"/>
-            </w:tblCellMar>
-            <w:tblLook w:val="04A0" w:firstRow="1" w:lastRow="0" w:firstColumn="1" w:lastColumn="0" w:noHBand="0" w:noVBand="1"/>
-          </w:tblPr>
-          <w:tblGrid>
-            <w:gridCol w:w="344"/>
-            <w:gridCol w:w="10123"/>
-          </w:tblGrid>
-          <w:tr>
-            <w:trPr>
-              <w:divId w:val="245195348"/>
-              <w:tblCellSpacing w:w="15" w:type="dxa"/>
-            </w:trPr>
-            <w:tc>
-              <w:tcPr>
-                <w:tcW w:w="50" w:type="pct"/>
-                <w:hideMark/>
-              </w:tcPr>
-              <w:p>
-                <w:pPr>
-                  <w:pStyle w:val="Bibliography"/>
-                  <w:rPr>
-                    <w:noProof/>
-                  </w:rPr>
-                </w:pPr>
-                <w:r>
-                  <w:rPr>
-                    <w:noProof/>
-                  </w:rPr>
-                  <w:t xml:space="preserve">[1] </w:t>
-                </w:r>
-              </w:p>
-            </w:tc>
-            <w:tc>
-              <w:tcPr>
-                <w:tcW w:w="0" w:type="auto"/>
-                <w:hideMark/>
-              </w:tcPr>
-              <w:p>
-                <w:pPr>
-                  <w:pStyle w:val="Bibliography"/>
-                  <w:rPr>
-                    <w:noProof/>
-                  </w:rPr>
-                </w:pPr>
-                <w:r>
-                  <w:rPr>
-                    <w:noProof/>
-                  </w:rPr>
-                  <w:t>M. Labbé, “RTAB Map - Real-Time Appearance-Based Mapping,” 2017. [Online]. Available: http://introlab.github.io/rtabmap/. [Accessed 21 07 2017].</w:t>
-                </w:r>
-              </w:p>
-            </w:tc>
-          </w:tr>
-          <w:tr>
-            <w:trPr>
-              <w:divId w:val="245195348"/>
-              <w:tblCellSpacing w:w="15" w:type="dxa"/>
-            </w:trPr>
-            <w:tc>
-              <w:tcPr>
-                <w:tcW w:w="50" w:type="pct"/>
-                <w:hideMark/>
-              </w:tcPr>
-              <w:p>
-                <w:pPr>
-                  <w:pStyle w:val="Bibliography"/>
-                  <w:rPr>
-                    <w:noProof/>
-                  </w:rPr>
-                </w:pPr>
-                <w:r>
-                  <w:rPr>
-                    <w:noProof/>
-                  </w:rPr>
-                  <w:t xml:space="preserve">[2] </w:t>
-                </w:r>
-              </w:p>
-            </w:tc>
-            <w:tc>
-              <w:tcPr>
-                <w:tcW w:w="0" w:type="auto"/>
-                <w:hideMark/>
-              </w:tcPr>
-              <w:p>
-                <w:pPr>
-                  <w:pStyle w:val="Bibliography"/>
-                  <w:rPr>
-                    <w:noProof/>
-                  </w:rPr>
-                </w:pPr>
-                <w:r>
-                  <w:rPr>
-                    <w:noProof/>
-                  </w:rPr>
-                  <w:t>r. aleck, “github/mnbf9rca/robond_term2_p2_where_am_i,” 2019. [Online]. Available: https://github.com/mnbf9rca/robond_term2_p2_where_am_i.</w:t>
-                </w:r>
-              </w:p>
-            </w:tc>
-          </w:tr>
-          <w:tr>
-            <w:trPr>
-              <w:divId w:val="245195348"/>
-              <w:tblCellSpacing w:w="15" w:type="dxa"/>
-            </w:trPr>
-            <w:tc>
-              <w:tcPr>
-                <w:tcW w:w="50" w:type="pct"/>
-                <w:hideMark/>
-              </w:tcPr>
-              <w:p>
-                <w:pPr>
-                  <w:pStyle w:val="Bibliography"/>
-                  <w:rPr>
-                    <w:noProof/>
-                  </w:rPr>
-                </w:pPr>
-                <w:r>
-                  <w:rPr>
-                    <w:noProof/>
-                  </w:rPr>
-                  <w:t xml:space="preserve">[3] </w:t>
-                </w:r>
-              </w:p>
-            </w:tc>
-            <w:tc>
-              <w:tcPr>
-                <w:tcW w:w="0" w:type="auto"/>
-                <w:hideMark/>
-              </w:tcPr>
-              <w:p>
-                <w:pPr>
-                  <w:pStyle w:val="Bibliography"/>
-                  <w:rPr>
-                    <w:noProof/>
-                  </w:rPr>
-                </w:pPr>
-                <w:r>
-                  <w:rPr>
-                    <w:noProof/>
-                  </w:rPr>
-                  <w:t xml:space="preserve">M. Montemerlo, S. Thrun, D. Koller and B. Wegbreit, “FastSLAM: A Factored Solution to the Simultaneous Localization and Mapping Problem,” </w:t>
-                </w:r>
-                <w:r>
-                  <w:rPr>
-                    <w:i/>
-                    <w:iCs/>
-                    <w:noProof/>
-                  </w:rPr>
-                  <w:t xml:space="preserve">Proceedings of the AAAI National Conference on Artificial Intelligence., </w:t>
-                </w:r>
-                <w:r>
-                  <w:rPr>
-                    <w:noProof/>
-                  </w:rPr>
-                  <w:t xml:space="preserve">pp. 593-598, 2002. </w:t>
-                </w:r>
-              </w:p>
-            </w:tc>
-          </w:tr>
-          <w:tr>
-            <w:trPr>
-              <w:divId w:val="245195348"/>
-              <w:tblCellSpacing w:w="15" w:type="dxa"/>
-            </w:trPr>
-            <w:tc>
-              <w:tcPr>
-                <w:tcW w:w="50" w:type="pct"/>
-                <w:hideMark/>
-              </w:tcPr>
-              <w:p>
-                <w:pPr>
-                  <w:pStyle w:val="Bibliography"/>
-                  <w:rPr>
-                    <w:noProof/>
-                  </w:rPr>
-                </w:pPr>
-                <w:r>
-                  <w:rPr>
-                    <w:noProof/>
-                  </w:rPr>
-                  <w:t xml:space="preserve">[4] </w:t>
-                </w:r>
-              </w:p>
-            </w:tc>
-            <w:tc>
-              <w:tcPr>
-                <w:tcW w:w="0" w:type="auto"/>
-                <w:hideMark/>
-              </w:tcPr>
-              <w:p>
-                <w:pPr>
-                  <w:pStyle w:val="Bibliography"/>
-                  <w:rPr>
-                    <w:noProof/>
-                  </w:rPr>
-                </w:pPr>
-                <w:r>
-                  <w:rPr>
-                    <w:noProof/>
-                  </w:rPr>
-                  <w:t xml:space="preserve">S. Thrun, Y. Liu, D. Koller, A. Y. Ng, Z. Ghahramani and H. Durrant-Whyte, “Simultaneous localization and mapping with sparse extended information filters,” </w:t>
-                </w:r>
-                <w:r>
-                  <w:rPr>
-                    <w:i/>
-                    <w:iCs/>
-                    <w:noProof/>
-                  </w:rPr>
-                  <w:t xml:space="preserve">The International Journal of Robotics Research, </w:t>
-                </w:r>
-                <w:r>
-                  <w:rPr>
-                    <w:noProof/>
-                  </w:rPr>
-                  <w:t xml:space="preserve">vol. 23, no. 7-8, 2004. </w:t>
-                </w:r>
-              </w:p>
-            </w:tc>
-          </w:tr>
-          <w:tr>
-            <w:trPr>
-              <w:divId w:val="245195348"/>
-              <w:tblCellSpacing w:w="15" w:type="dxa"/>
-            </w:trPr>
-            <w:tc>
-              <w:tcPr>
-                <w:tcW w:w="50" w:type="pct"/>
-                <w:hideMark/>
-              </w:tcPr>
-              <w:p>
-                <w:pPr>
-                  <w:pStyle w:val="Bibliography"/>
-                  <w:rPr>
-                    <w:noProof/>
-                  </w:rPr>
-                </w:pPr>
-                <w:r>
-                  <w:rPr>
-                    <w:noProof/>
-                  </w:rPr>
-                  <w:t xml:space="preserve">[5] </w:t>
-                </w:r>
-              </w:p>
-            </w:tc>
-            <w:tc>
-              <w:tcPr>
-                <w:tcW w:w="0" w:type="auto"/>
-                <w:hideMark/>
-              </w:tcPr>
-              <w:p>
-                <w:pPr>
-                  <w:pStyle w:val="Bibliography"/>
-                  <w:rPr>
-                    <w:noProof/>
-                  </w:rPr>
-                </w:pPr>
-                <w:r>
-                  <w:rPr>
-                    <w:noProof/>
-                  </w:rPr>
-                  <w:t xml:space="preserve">S. Thrun, W. Burgard and D. Fox, “11: THE EXTENDED INFORMATION FORM ALGORITHM,” in </w:t>
-                </w:r>
-                <w:r>
-                  <w:rPr>
-                    <w:i/>
-                    <w:iCs/>
-                    <w:noProof/>
-                  </w:rPr>
-                  <w:t>Probabilistic Robotics (Intelligent Robotics and Autonomous Agents)</w:t>
-                </w:r>
-                <w:r>
-                  <w:rPr>
-                    <w:noProof/>
-                  </w:rPr>
-                  <w:t>, MIT Press, 2005, pp. 267-268.</w:t>
-                </w:r>
-              </w:p>
-            </w:tc>
-          </w:tr>
-          <w:tr>
-            <w:trPr>
-              <w:divId w:val="245195348"/>
-              <w:tblCellSpacing w:w="15" w:type="dxa"/>
-            </w:trPr>
-            <w:tc>
-              <w:tcPr>
-                <w:tcW w:w="50" w:type="pct"/>
-                <w:hideMark/>
-              </w:tcPr>
-              <w:p>
-                <w:pPr>
-                  <w:pStyle w:val="Bibliography"/>
-                  <w:rPr>
-                    <w:noProof/>
-                  </w:rPr>
-                </w:pPr>
-                <w:r>
-                  <w:rPr>
-                    <w:noProof/>
-                  </w:rPr>
-                  <w:t xml:space="preserve">[6] </w:t>
-                </w:r>
-              </w:p>
-            </w:tc>
-            <w:tc>
-              <w:tcPr>
-                <w:tcW w:w="0" w:type="auto"/>
-                <w:hideMark/>
-              </w:tcPr>
-              <w:p>
-                <w:pPr>
-                  <w:pStyle w:val="Bibliography"/>
-                  <w:rPr>
-                    <w:noProof/>
-                  </w:rPr>
-                </w:pPr>
-                <w:r>
-                  <w:rPr>
-                    <w:noProof/>
-                  </w:rPr>
-                  <w:t xml:space="preserve">M. Montemerlo, S. Thrun, D. Koller and B. Wegbreit, “FastSLAM: A Factored Solution to the Simultaneous Localization and Mapping Problem,” </w:t>
-                </w:r>
-                <w:r>
-                  <w:rPr>
-                    <w:i/>
-                    <w:iCs/>
-                    <w:noProof/>
-                  </w:rPr>
-                  <w:t xml:space="preserve">In Proceedings of the AAAI National Conference on Artificial Intelligence, </w:t>
-                </w:r>
-                <w:r>
-                  <w:rPr>
-                    <w:noProof/>
-                  </w:rPr>
-                  <w:t xml:space="preserve">Vols. 593-598, 2002. </w:t>
-                </w:r>
-              </w:p>
-            </w:tc>
-          </w:tr>
-          <w:tr>
-            <w:trPr>
-              <w:divId w:val="245195348"/>
-              <w:tblCellSpacing w:w="15" w:type="dxa"/>
-            </w:trPr>
-            <w:tc>
-              <w:tcPr>
-                <w:tcW w:w="50" w:type="pct"/>
-                <w:hideMark/>
-              </w:tcPr>
-              <w:p>
-                <w:pPr>
-                  <w:pStyle w:val="Bibliography"/>
-                  <w:rPr>
-                    <w:noProof/>
-                  </w:rPr>
-                </w:pPr>
-                <w:r>
-                  <w:rPr>
-                    <w:noProof/>
-                  </w:rPr>
-                  <w:t xml:space="preserve">[7] </w:t>
-                </w:r>
-              </w:p>
-            </w:tc>
-            <w:tc>
-              <w:tcPr>
-                <w:tcW w:w="0" w:type="auto"/>
-                <w:hideMark/>
-              </w:tcPr>
-              <w:p>
-                <w:pPr>
-                  <w:pStyle w:val="Bibliography"/>
-                  <w:rPr>
-                    <w:noProof/>
-                  </w:rPr>
-                </w:pPr>
-                <w:r>
-                  <w:rPr>
-                    <w:noProof/>
-                  </w:rPr>
-                  <w:t xml:space="preserve">G. Grisetti, R. Kummerle, C. Stachniss and W. Burgard, “A Tutorial on Graph-Based SLAM,” </w:t>
-                </w:r>
-                <w:r>
-                  <w:rPr>
-                    <w:i/>
-                    <w:iCs/>
-                    <w:noProof/>
-                  </w:rPr>
-                  <w:t xml:space="preserve">IEEE Transactions on Intelligent Transportation Systems Magazine, </w:t>
-                </w:r>
-                <w:r>
-                  <w:rPr>
-                    <w:noProof/>
-                  </w:rPr>
-                  <w:t xml:space="preserve">vol. 2, no. December, pp. 31-43, 2010. </w:t>
-                </w:r>
-              </w:p>
-            </w:tc>
-          </w:tr>
-        </w:tbl>
-        <w:p>
-          <w:pPr>
-            <w:divId w:val="245195348"/>
-            <w:rPr>
-              <w:noProof/>
-            </w:rPr>
-          </w:pPr>
-        </w:p>
-        <w:p>
-          <w:r>
-            <w:rPr>
-              <w:b/>
-              <w:bCs/>
-            </w:rPr>
-            <w:fldChar w:fldCharType="end"/>
-          </w:r>
-        </w:p>
-      </w:sdtContent>
-    </w:sdt>
+    <w:p>
+      <w:r>
+        <w:rPr>
+          <w:noProof/>
+        </w:rPr>
+        <w:drawing>
+          <wp:inline distT="0" distB="0" distL="0" distR="0" wp14:anchorId="35A663A6" wp14:editId="3A270EB1">
+            <wp:extent cx="6646545" cy="4412615"/>
+            <wp:effectExtent l="0" t="0" r="0" b="0"/>
+            <wp:docPr id="3" name="Picture 3" descr="A close up of text on a white background&#10;&#10;Description automatically generated"/>
+            <wp:cNvGraphicFramePr>
+              <a:graphicFrameLocks xmlns:a="http://schemas.openxmlformats.org/drawingml/2006/main" noChangeAspect="1"/>
+            </wp:cNvGraphicFramePr>
+            <a:graphic xmlns:a="http://schemas.openxmlformats.org/drawingml/2006/main">
+              <a:graphicData uri="http://schemas.openxmlformats.org/drawingml/2006/picture">
+                <pic:pic xmlns:pic="http://schemas.openxmlformats.org/drawingml/2006/picture">
+                  <pic:nvPicPr>
+                    <pic:cNvPr id="3" name="80 percent contacting gripper.png"/>
+                    <pic:cNvPicPr/>
+                  </pic:nvPicPr>
+                  <pic:blipFill>
+                    <a:blip r:embed="rId9" cstate="print">
+                      <a:extLst>
+                        <a:ext uri="{28A0092B-C50C-407E-A947-70E740481C1C}">
+                          <a14:useLocalDpi xmlns:a14="http://schemas.microsoft.com/office/drawing/2010/main" val="0"/>
+                        </a:ext>
+                      </a:extLst>
+                    </a:blip>
+                    <a:stretch>
+                      <a:fillRect/>
+                    </a:stretch>
+                  </pic:blipFill>
+                  <pic:spPr>
+                    <a:xfrm>
+                      <a:off x="0" y="0"/>
+                      <a:ext cx="6646545" cy="4412615"/>
+                    </a:xfrm>
+                    <a:prstGeom prst="rect">
+                      <a:avLst/>
+                    </a:prstGeom>
+                  </pic:spPr>
+                </pic:pic>
+              </a:graphicData>
+            </a:graphic>
+          </wp:inline>
+        </w:drawing>
+      </w:r>
+    </w:p>
+    <w:p>
+      <w:pPr>
+        <w:pStyle w:val="Heading1"/>
+      </w:pPr>
+      <w:r>
+        <w:t>Future work</w:t>
+      </w:r>
+    </w:p>
+    <w:p>
+      <w:r>
+        <w:t>Future work could include:</w:t>
+      </w:r>
+    </w:p>
+    <w:p>
+      <w:pPr>
+        <w:pStyle w:val="ListParagraph"/>
+        <w:numPr>
+          <w:ilvl w:val="0"/>
+          <w:numId w:val="32"/>
+        </w:numPr>
+      </w:pPr>
+      <w:r>
+        <w:t>Training the model to locate the object between the gripper arms, close the gripper when in place, and move the object</w:t>
+      </w:r>
+    </w:p>
+    <w:p>
+      <w:pPr>
+        <w:pStyle w:val="ListParagraph"/>
+        <w:numPr>
+          <w:ilvl w:val="0"/>
+          <w:numId w:val="32"/>
+        </w:numPr>
+      </w:pPr>
+      <w:r>
+        <w:t>Randomising the location of the object</w:t>
+      </w:r>
+    </w:p>
+    <w:p>
+      <w:pPr>
+        <w:pStyle w:val="ListParagraph"/>
+        <w:numPr>
+          <w:ilvl w:val="0"/>
+          <w:numId w:val="32"/>
+        </w:numPr>
+      </w:pPr>
+      <w:r>
+        <w:t>The LSTM has not been optimised (using only defaults the author has used successfully in the past).</w:t>
+      </w:r>
+    </w:p>
+    <w:p>
+      <w:pPr>
+        <w:pStyle w:val="ListParagraph"/>
+        <w:numPr>
+          <w:ilvl w:val="0"/>
+          <w:numId w:val="32"/>
+        </w:numPr>
+      </w:pPr>
+      <w:r>
+        <w:t xml:space="preserve">Adjusting other hyperparameters, such as the </w:t>
+      </w:r>
+      <w:r>
+        <w:rPr>
+          <w:rFonts w:ascii="Menlo" w:hAnsi="Menlo" w:cs="Menlo"/>
+          <w:color w:val="000000"/>
+          <w:sz w:val="18"/>
+          <w:szCs w:val="18"/>
+        </w:rPr>
+        <w:t>DISTANCE_DECAY_FACTOR</w:t>
+      </w:r>
+      <w:r>
+        <w:t>, which was left at 0.90 throughout.</w:t>
+      </w:r>
+      <w:bookmarkStart w:id="0" w:name="_GoBack"/>
+      <w:bookmarkEnd w:id="0"/>
+    </w:p>
     <w:p/>
     <w:sectPr>
-      <w:headerReference w:type="default" r:id="rId8"/>
-      <w:footerReference w:type="default" r:id="rId9"/>
+      <w:headerReference w:type="default" r:id="rId10"/>
+      <w:footerReference w:type="default" r:id="rId11"/>
       <w:pgSz w:w="11907" w:h="16839" w:code="9"/>
       <w:pgMar w:top="720" w:right="720" w:bottom="720" w:left="720" w:header="720" w:footer="720" w:gutter="0"/>
       <w:cols w:space="720"/>
@@ -4429,6 +4175,119 @@
     </w:lvl>
   </w:abstractNum>
   <w:abstractNum w:abstractNumId="30" w15:restartNumberingAfterBreak="0">
+    <w:nsid w:val="76626090"/>
+    <w:multiLevelType w:val="hybridMultilevel"/>
+    <w:tmpl w:val="9390663C"/>
+    <w:lvl w:ilvl="0" w:tplc="08090001">
+      <w:start w:val="1"/>
+      <w:numFmt w:val="bullet"/>
+      <w:lvlText w:val=""/>
+      <w:lvlJc w:val="left"/>
+      <w:pPr>
+        <w:ind w:left="720" w:hanging="360"/>
+      </w:pPr>
+      <w:rPr>
+        <w:rFonts w:ascii="Symbol" w:hAnsi="Symbol" w:hint="default"/>
+      </w:rPr>
+    </w:lvl>
+    <w:lvl w:ilvl="1" w:tplc="08090003" w:tentative="1">
+      <w:start w:val="1"/>
+      <w:numFmt w:val="bullet"/>
+      <w:lvlText w:val="o"/>
+      <w:lvlJc w:val="left"/>
+      <w:pPr>
+        <w:ind w:left="1440" w:hanging="360"/>
+      </w:pPr>
+      <w:rPr>
+        <w:rFonts w:ascii="Courier New" w:hAnsi="Courier New" w:cs="Courier New" w:hint="default"/>
+      </w:rPr>
+    </w:lvl>
+    <w:lvl w:ilvl="2" w:tplc="08090005" w:tentative="1">
+      <w:start w:val="1"/>
+      <w:numFmt w:val="bullet"/>
+      <w:lvlText w:val=""/>
+      <w:lvlJc w:val="left"/>
+      <w:pPr>
+        <w:ind w:left="2160" w:hanging="360"/>
+      </w:pPr>
+      <w:rPr>
+        <w:rFonts w:ascii="Wingdings" w:hAnsi="Wingdings" w:hint="default"/>
+      </w:rPr>
+    </w:lvl>
+    <w:lvl w:ilvl="3" w:tplc="08090001" w:tentative="1">
+      <w:start w:val="1"/>
+      <w:numFmt w:val="bullet"/>
+      <w:lvlText w:val=""/>
+      <w:lvlJc w:val="left"/>
+      <w:pPr>
+        <w:ind w:left="2880" w:hanging="360"/>
+      </w:pPr>
+      <w:rPr>
+        <w:rFonts w:ascii="Symbol" w:hAnsi="Symbol" w:hint="default"/>
+      </w:rPr>
+    </w:lvl>
+    <w:lvl w:ilvl="4" w:tplc="08090003" w:tentative="1">
+      <w:start w:val="1"/>
+      <w:numFmt w:val="bullet"/>
+      <w:lvlText w:val="o"/>
+      <w:lvlJc w:val="left"/>
+      <w:pPr>
+        <w:ind w:left="3600" w:hanging="360"/>
+      </w:pPr>
+      <w:rPr>
+        <w:rFonts w:ascii="Courier New" w:hAnsi="Courier New" w:cs="Courier New" w:hint="default"/>
+      </w:rPr>
+    </w:lvl>
+    <w:lvl w:ilvl="5" w:tplc="08090005" w:tentative="1">
+      <w:start w:val="1"/>
+      <w:numFmt w:val="bullet"/>
+      <w:lvlText w:val=""/>
+      <w:lvlJc w:val="left"/>
+      <w:pPr>
+        <w:ind w:left="4320" w:hanging="360"/>
+      </w:pPr>
+      <w:rPr>
+        <w:rFonts w:ascii="Wingdings" w:hAnsi="Wingdings" w:hint="default"/>
+      </w:rPr>
+    </w:lvl>
+    <w:lvl w:ilvl="6" w:tplc="08090001" w:tentative="1">
+      <w:start w:val="1"/>
+      <w:numFmt w:val="bullet"/>
+      <w:lvlText w:val=""/>
+      <w:lvlJc w:val="left"/>
+      <w:pPr>
+        <w:ind w:left="5040" w:hanging="360"/>
+      </w:pPr>
+      <w:rPr>
+        <w:rFonts w:ascii="Symbol" w:hAnsi="Symbol" w:hint="default"/>
+      </w:rPr>
+    </w:lvl>
+    <w:lvl w:ilvl="7" w:tplc="08090003" w:tentative="1">
+      <w:start w:val="1"/>
+      <w:numFmt w:val="bullet"/>
+      <w:lvlText w:val="o"/>
+      <w:lvlJc w:val="left"/>
+      <w:pPr>
+        <w:ind w:left="5760" w:hanging="360"/>
+      </w:pPr>
+      <w:rPr>
+        <w:rFonts w:ascii="Courier New" w:hAnsi="Courier New" w:cs="Courier New" w:hint="default"/>
+      </w:rPr>
+    </w:lvl>
+    <w:lvl w:ilvl="8" w:tplc="08090005" w:tentative="1">
+      <w:start w:val="1"/>
+      <w:numFmt w:val="bullet"/>
+      <w:lvlText w:val=""/>
+      <w:lvlJc w:val="left"/>
+      <w:pPr>
+        <w:ind w:left="6480" w:hanging="360"/>
+      </w:pPr>
+      <w:rPr>
+        <w:rFonts w:ascii="Wingdings" w:hAnsi="Wingdings" w:hint="default"/>
+      </w:rPr>
+    </w:lvl>
+  </w:abstractNum>
+  <w:abstractNum w:abstractNumId="31" w15:restartNumberingAfterBreak="0">
     <w:nsid w:val="7F5C453B"/>
     <w:multiLevelType w:val="hybridMultilevel"/>
     <w:tmpl w:val="59C424F6"/>
@@ -4620,7 +4479,7 @@
     <w:abstractNumId w:val="17"/>
   </w:num>
   <w:num w:numId="27">
-    <w:abstractNumId w:val="30"/>
+    <w:abstractNumId w:val="31"/>
   </w:num>
   <w:num w:numId="28">
     <w:abstractNumId w:val="19"/>
@@ -4633,6 +4492,9 @@
   </w:num>
   <w:num w:numId="31">
     <w:abstractNumId w:val="18"/>
+  </w:num>
+  <w:num w:numId="32">
+    <w:abstractNumId w:val="30"/>
   </w:num>
 </w:numbering>
 </file>
@@ -6550,7 +6412,7 @@
 </file>
 
 <file path=customXml/itemProps1.xml><?xml version="1.0" encoding="utf-8"?>
-<ds:datastoreItem xmlns:ds="http://schemas.openxmlformats.org/officeDocument/2006/customXml" ds:itemID="{D2BD6244-C56E-0447-B6F8-2E2B60AA348C}">
+<ds:datastoreItem xmlns:ds="http://schemas.openxmlformats.org/officeDocument/2006/customXml" ds:itemID="{1EBBD06C-727B-FD44-B157-97E06B0963D6}">
   <ds:schemaRefs>
     <ds:schemaRef ds:uri="http://schemas.openxmlformats.org/officeDocument/2006/bibliography"/>
   </ds:schemaRefs>
